--- a/SUMQ/SUMQ Cycle 3.docx
+++ b/SUMQ/SUMQ Cycle 3.docx
@@ -66,72 +66,61 @@
             <w:tcW w:w="4248" w:type="dxa"/>
           </w:tcPr>
           <w:p>
+            <w:pPr>
+              <w:rPr>
+                <w:color w:val="000000" w:themeColor="text1"/>
+                <w:sz w:val="24"/>
+                <w:szCs w:val="24"/>
+              </w:rPr>
+            </w:pPr>
             <w:proofErr w:type="spellStart"/>
             <w:r>
+              <w:rPr>
+                <w:rFonts w:ascii="Angsana New" w:hAnsi="Angsana New" w:cs="Angsana New"/>
+                <w:color w:val="000000" w:themeColor="text1"/>
+                <w:sz w:val="24"/>
+                <w:szCs w:val="24"/>
+              </w:rPr>
               <w:t>นางสาว</w:t>
             </w:r>
             <w:proofErr w:type="spellEnd"/>
             <w:r>
               <w:rPr>
-                <w:rFonts w:cstheme="minorBidi" w:hint="cs"/>
-                <w:szCs w:val="25"/>
+                <w:rFonts w:ascii="Angsana New" w:hAnsi="Angsana New" w:cs="Angsana New" w:hint="cs"/>
+                <w:color w:val="000000" w:themeColor="text1"/>
+                <w:sz w:val="24"/>
+                <w:szCs w:val="24"/>
                 <w:cs/>
                 <w:lang w:bidi="th-TH"/>
               </w:rPr>
-              <w:t xml:space="preserve">วรรัตน์ </w:t>
-            </w:r>
-            <w:proofErr w:type="gramStart"/>
-            <w:r>
-              <w:rPr>
-                <w:rFonts w:cstheme="minorBidi" w:hint="cs"/>
-                <w:szCs w:val="25"/>
+              <w:t>วรรัตน์</w:t>
+            </w:r>
+            <w:r>
+              <w:rPr>
+                <w:color w:val="000000" w:themeColor="text1"/>
+                <w:sz w:val="24"/>
+                <w:szCs w:val="24"/>
                 <w:cs/>
                 <w:lang w:bidi="th-TH"/>
               </w:rPr>
-              <w:t xml:space="preserve">กะเสริม </w:t>
-            </w:r>
-            <w:ins w:id="0" w:author="Worarat Kaserm">
-              <w:r>
-                <w:rPr>
-                  <w:rFonts w:cstheme="minorBidi"/>
-                  <w:szCs w:val="25"/>
-                  <w:lang w:bidi="th-TH"/>
-                </w:rPr>
-                <w:t>,</w:t>
-              </w:r>
-              <w:proofErr w:type="gramEnd"/>
-              <w:r>
-                <w:rPr>
-                  <w:rFonts w:cstheme="minorBidi"/>
-                  <w:szCs w:val="25"/>
-                  <w:lang w:bidi="th-TH"/>
-                </w:rPr>
-                <w:t xml:space="preserve"> </w:t>
-              </w:r>
-            </w:ins>
-            <w:r>
-              <w:t>(QM)</w:t>
-            </w:r>
-          </w:p>
-          <w:p>
-            <w:proofErr w:type="spellStart"/>
-            <w:r>
-              <w:t>นาย</w:t>
-            </w:r>
-            <w:proofErr w:type="spellEnd"/>
-            <w:r>
-              <w:rPr>
-                <w:rFonts w:cs="Cordia New" w:hint="cs"/>
-                <w:szCs w:val="25"/>
+              <w:t xml:space="preserve"> </w:t>
+            </w:r>
+            <w:r>
+              <w:rPr>
+                <w:rFonts w:ascii="Angsana New" w:hAnsi="Angsana New" w:cs="Angsana New" w:hint="cs"/>
+                <w:color w:val="000000" w:themeColor="text1"/>
+                <w:sz w:val="24"/>
+                <w:szCs w:val="24"/>
                 <w:cs/>
                 <w:lang w:bidi="th-TH"/>
               </w:rPr>
-              <w:t>ณัฐนันท์</w:t>
-            </w:r>
-            <w:r>
-              <w:rPr>
-                <w:rFonts w:cs="Cordia New"/>
-                <w:szCs w:val="25"/>
+              <w:t>กะเสริม</w:t>
+            </w:r>
+            <w:r>
+              <w:rPr>
+                <w:color w:val="000000" w:themeColor="text1"/>
+                <w:sz w:val="24"/>
+                <w:szCs w:val="24"/>
                 <w:cs/>
                 <w:lang w:bidi="th-TH"/>
               </w:rPr>
@@ -139,14 +128,63 @@
             </w:r>
             <w:r>
               <w:rPr>
-                <w:rFonts w:cs="Cordia New" w:hint="cs"/>
-                <w:szCs w:val="25"/>
+                <w:color w:val="000000" w:themeColor="text1"/>
+                <w:sz w:val="24"/>
+                <w:szCs w:val="24"/>
+              </w:rPr>
+              <w:t>(QM)</w:t>
+            </w:r>
+          </w:p>
+          <w:p>
+            <w:proofErr w:type="spellStart"/>
+            <w:r>
+              <w:rPr>
+                <w:rFonts w:ascii="Angsana New" w:hAnsi="Angsana New" w:cs="Angsana New"/>
+                <w:color w:val="000000" w:themeColor="text1"/>
+                <w:sz w:val="24"/>
+                <w:szCs w:val="24"/>
+              </w:rPr>
+              <w:t>นาย</w:t>
+            </w:r>
+            <w:proofErr w:type="spellEnd"/>
+            <w:r>
+              <w:rPr>
+                <w:rFonts w:ascii="Angsana New" w:hAnsi="Angsana New" w:cs="Angsana New" w:hint="cs"/>
+                <w:color w:val="000000" w:themeColor="text1"/>
+                <w:sz w:val="24"/>
+                <w:szCs w:val="24"/>
                 <w:cs/>
                 <w:lang w:bidi="th-TH"/>
               </w:rPr>
+              <w:t>ณัฐนันท์</w:t>
+            </w:r>
+            <w:r>
+              <w:rPr>
+                <w:color w:val="000000" w:themeColor="text1"/>
+                <w:sz w:val="24"/>
+                <w:szCs w:val="24"/>
+                <w:cs/>
+                <w:lang w:bidi="th-TH"/>
+              </w:rPr>
+              <w:t xml:space="preserve"> </w:t>
+            </w:r>
+            <w:r>
+              <w:rPr>
+                <w:rFonts w:ascii="Angsana New" w:hAnsi="Angsana New" w:cs="Angsana New" w:hint="cs"/>
+                <w:color w:val="000000" w:themeColor="text1"/>
+                <w:sz w:val="24"/>
+                <w:szCs w:val="24"/>
+                <w:cs/>
+                <w:lang w:bidi="th-TH"/>
+              </w:rPr>
               <w:t>อมรเลิศวิทย์</w:t>
             </w:r>
             <w:r>
+              <w:rPr>
+                <w:color w:val="000000" w:themeColor="text1"/>
+                <w:sz w:val="24"/>
+                <w:szCs w:val="24"/>
+              </w:rPr>
               <w:t xml:space="preserve"> (QA)</w:t>
             </w:r>
           </w:p>
@@ -167,42 +205,21 @@
           </w:tcPr>
           <w:p>
             <w:r>
-              <w:t>27 ม.ค.</w:t>
-            </w:r>
-            <w:ins w:id="1" w:author="Worarat Kaserm">
-              <w:r>
-                <w:t>8</w:t>
-              </w:r>
-              <w:r>
-                <w:t xml:space="preserve"> </w:t>
-              </w:r>
-              <w:r>
-                <w:rPr>
-                  <w:rFonts w:cstheme="minorBidi" w:hint="cs"/>
-                  <w:szCs w:val="25"/>
-                  <w:cs/>
-                  <w:lang w:bidi="th-TH"/>
-                </w:rPr>
-                <w:t>พ</w:t>
-              </w:r>
-              <w:r>
-                <w:t>.</w:t>
-              </w:r>
-              <w:r>
-                <w:rPr>
-                  <w:rFonts w:cs="Angsana New" w:hint="cs"/>
-                  <w:szCs w:val="25"/>
-                  <w:cs/>
-                  <w:lang w:bidi="th-TH"/>
-                </w:rPr>
-                <w:t>ย</w:t>
-              </w:r>
-              <w:r>
-                <w:t>.</w:t>
-              </w:r>
-            </w:ins>
-            <w:r>
-              <w:t xml:space="preserve"> 2564</w:t>
+              <w:t xml:space="preserve">27 </w:t>
+            </w:r>
+            <w:proofErr w:type="spellStart"/>
+            <w:r>
+              <w:t>ม.ค</w:t>
+            </w:r>
+            <w:proofErr w:type="spellEnd"/>
+            <w:r>
+              <w:t>.</w:t>
+            </w:r>
+            <w:r>
+              <w:t xml:space="preserve"> 256</w:t>
+            </w:r>
+            <w:r>
+              <w:t>5</w:t>
             </w:r>
           </w:p>
         </w:tc>
@@ -323,16 +340,6 @@
             <w:r>
               <w:t>3</w:t>
             </w:r>
-            <w:ins w:id="2" w:author="Worarat Kaserm">
-              <w:r>
-                <w:rPr>
-                  <w:rFonts w:cstheme="minorBidi"/>
-                  <w:szCs w:val="25"/>
-                  <w:lang w:bidi="th-TH"/>
-                </w:rPr>
-                <w:t>2</w:t>
-              </w:r>
-            </w:ins>
           </w:p>
         </w:tc>
       </w:tr>
@@ -487,27 +494,7 @@
             <w:r>
               <w:t>14243/318=44.79</w:t>
             </w:r>
-            <w:ins w:id="3" w:author="Worarat Kaserm">
-              <w:r>
-                <w:rPr>
-                  <w:rFonts w:cs="Angsana New"/>
-                  <w:szCs w:val="25"/>
-                  <w:lang w:bidi="th-TH"/>
-                </w:rPr>
-                <w:t>13187</w:t>
-              </w:r>
-              <w:r>
-                <w:t>/2</w:t>
-              </w:r>
-              <w:r>
-                <w:t>88.5</w:t>
-              </w:r>
-              <w:r>
-                <w:t xml:space="preserve"> =</w:t>
-              </w:r>
-              <w:r>
-                <w:t>45.09</w:t>
-              </w:r>
+            <w:ins w:id="0" w:author="Worarat Kaserm">
               <w:r>
                 <w:t xml:space="preserve"> </w:t>
               </w:r>
@@ -756,11 +743,6 @@
             <w:r>
               <w:t>4</w:t>
             </w:r>
-            <w:ins w:id="4" w:author="Worarat Kaserm">
-              <w:r>
-                <w:t>3</w:t>
-              </w:r>
-            </w:ins>
             <w:r>
               <w:t>.</w:t>
             </w:r>
@@ -825,20 +807,6 @@
             <w:r>
               <w:t>52.17%</w:t>
             </w:r>
-            <w:ins w:id="5" w:author="Worarat Kaserm">
-              <w:r>
-                <w:t>67</w:t>
-              </w:r>
-              <w:r>
-                <w:t>.</w:t>
-              </w:r>
-              <w:r>
-                <w:t>23</w:t>
-              </w:r>
-              <w:r>
-                <w:t>%</w:t>
-              </w:r>
-            </w:ins>
           </w:p>
         </w:tc>
       </w:tr>
@@ -953,28 +921,6 @@
             <w:r>
               <w:t>207/287 = 0.72</w:t>
             </w:r>
-            <w:ins w:id="6" w:author="Worarat Kaserm">
-              <w:r>
-                <w:t>748</w:t>
-              </w:r>
-              <w:r>
-                <w:t>/</w:t>
-              </w:r>
-              <w:r>
-                <w:rPr>
-                  <w:rFonts w:cstheme="minorBidi"/>
-                  <w:szCs w:val="25"/>
-                  <w:lang w:bidi="th-TH"/>
-                </w:rPr>
-                <w:t>228</w:t>
-              </w:r>
-              <w:r>
-                <w:t xml:space="preserve"> = </w:t>
-              </w:r>
-              <w:r>
-                <w:t>3.28</w:t>
-              </w:r>
-            </w:ins>
           </w:p>
         </w:tc>
       </w:tr>
@@ -1028,26 +974,11 @@
             <w:pPr>
               <w:jc w:val="right"/>
             </w:pPr>
+            <w:proofErr w:type="spellStart"/>
             <w:r>
               <w:t>ไม่ได้ดำเนินการ</w:t>
             </w:r>
-            <w:ins w:id="7" w:author="Worarat Kaserm">
-              <w:r>
-                <w:t>457</w:t>
-              </w:r>
-              <w:r>
-                <w:t>/</w:t>
-              </w:r>
-              <w:r>
-                <w:t>145</w:t>
-              </w:r>
-              <w:r>
-                <w:t xml:space="preserve"> = </w:t>
-              </w:r>
-              <w:r>
-                <w:t>3.13</w:t>
-              </w:r>
-            </w:ins>
+            <w:proofErr w:type="spellEnd"/>
           </w:p>
         </w:tc>
       </w:tr>
@@ -1158,29 +1089,6 @@
             <w:r>
               <w:t>27/14.243 = 1.89</w:t>
             </w:r>
-            <w:ins w:id="8" w:author="Worarat Kaserm">
-              <w:r>
-                <w:t>134</w:t>
-              </w:r>
-              <w:r>
-                <w:t>/</w:t>
-              </w:r>
-              <w:r>
-                <w:t>13</w:t>
-              </w:r>
-              <w:r>
-                <w:t>.</w:t>
-              </w:r>
-              <w:r>
-                <w:t>187</w:t>
-              </w:r>
-              <w:r>
-                <w:t xml:space="preserve"> = </w:t>
-              </w:r>
-              <w:r>
-                <w:t>10.16</w:t>
-              </w:r>
-            </w:ins>
           </w:p>
         </w:tc>
       </w:tr>
@@ -1236,23 +1144,6 @@
             <w:r>
               <w:t>63/14.243 = 4.42</w:t>
             </w:r>
-            <w:ins w:id="9" w:author="Worarat Kaserm">
-              <w:r>
-                <w:t>74</w:t>
-              </w:r>
-              <w:r>
-                <w:t>/</w:t>
-              </w:r>
-              <w:r>
-                <w:t xml:space="preserve">13.187 </w:t>
-              </w:r>
-              <w:r>
-                <w:t xml:space="preserve">= </w:t>
-              </w:r>
-              <w:r>
-                <w:t>5.611</w:t>
-              </w:r>
-            </w:ins>
           </w:p>
         </w:tc>
       </w:tr>
@@ -1308,26 +1199,11 @@
             <w:pPr>
               <w:jc w:val="right"/>
             </w:pPr>
+            <w:proofErr w:type="spellStart"/>
             <w:r>
               <w:t>ไม่ได้ดำเนินการ</w:t>
             </w:r>
-            <w:ins w:id="10" w:author="Worarat Kaserm">
-              <w:r>
-                <w:t>23</w:t>
-              </w:r>
-              <w:r>
-                <w:t>/</w:t>
-              </w:r>
-              <w:r>
-                <w:t xml:space="preserve">13.187 </w:t>
-              </w:r>
-              <w:r>
-                <w:t xml:space="preserve">= </w:t>
-              </w:r>
-              <w:r>
-                <w:t>1.744</w:t>
-              </w:r>
-            </w:ins>
+            <w:proofErr w:type="spellEnd"/>
           </w:p>
         </w:tc>
       </w:tr>
@@ -1383,23 +1259,6 @@
             <w:r>
               <w:t>118/14.243=8.2</w:t>
             </w:r>
-            <w:ins w:id="11" w:author="Worarat Kaserm">
-              <w:r>
-                <w:t>78</w:t>
-              </w:r>
-              <w:r>
-                <w:t>/</w:t>
-              </w:r>
-              <w:r>
-                <w:t xml:space="preserve">13.187 </w:t>
-              </w:r>
-              <w:r>
-                <w:t>=</w:t>
-              </w:r>
-              <w:r>
-                <w:t>5.91</w:t>
-              </w:r>
-            </w:ins>
           </w:p>
         </w:tc>
       </w:tr>
@@ -1451,27 +1310,16 @@
           <w:p>
             <w:pPr>
               <w:jc w:val="right"/>
+              <w:rPr>
+                <w:rFonts w:cstheme="minorBidi" w:hint="cs"/>
+                <w:szCs w:val="25"/>
+                <w:cs/>
+                <w:lang w:bidi="th-TH"/>
+              </w:rPr>
             </w:pPr>
             <w:r>
               <w:t>208/14.243 = 14.60</w:t>
             </w:r>
-            <w:ins w:id="12" w:author="Worarat Kaserm">
-              <w:r>
-                <w:t>309</w:t>
-              </w:r>
-              <w:r>
-                <w:t>/</w:t>
-              </w:r>
-              <w:r>
-                <w:t xml:space="preserve">13.187 </w:t>
-              </w:r>
-              <w:r>
-                <w:t>= 28.</w:t>
-              </w:r>
-              <w:r>
-                <w:t>03</w:t>
-              </w:r>
-            </w:ins>
           </w:p>
         </w:tc>
       </w:tr>
@@ -1583,23 +1431,6 @@
             <w:r>
               <w:t>27/63=0.43</w:t>
             </w:r>
-            <w:ins w:id="13" w:author="Worarat Kaserm">
-              <w:r>
-                <w:t>76</w:t>
-              </w:r>
-              <w:r>
-                <w:t>/</w:t>
-              </w:r>
-              <w:r>
-                <w:t>84</w:t>
-              </w:r>
-              <w:r>
-                <w:t>=</w:t>
-              </w:r>
-              <w:r>
-                <w:t>0.90</w:t>
-              </w:r>
-            </w:ins>
           </w:p>
         </w:tc>
       </w:tr>
@@ -1842,23 +1673,6 @@
             <w:r>
               <w:t>0.325</w:t>
             </w:r>
-            <w:ins w:id="14" w:author="Worarat Kaserm">
-              <w:r>
-                <w:t>10.16</w:t>
-              </w:r>
-              <w:r>
-                <w:t>/2</w:t>
-              </w:r>
-              <w:r>
-                <w:t>88.5</w:t>
-              </w:r>
-              <w:r>
-                <w:t>=</w:t>
-              </w:r>
-              <w:r>
-                <w:t>0.03</w:t>
-              </w:r>
-            </w:ins>
           </w:p>
         </w:tc>
       </w:tr>
@@ -1928,43 +1742,7 @@
             <w:r>
               <w:t>42.7)=22.08</w:t>
             </w:r>
-            <w:ins w:id="15" w:author="Worarat Kaserm">
-              <w:r>
-                <w:t>(</w:t>
-              </w:r>
-              <w:r>
-                <w:t>3.28</w:t>
-              </w:r>
-              <w:r>
-                <w:t>+</w:t>
-              </w:r>
-              <w:r>
-                <w:t>3.13</w:t>
-              </w:r>
-              <w:r>
-                <w:t>+</w:t>
-              </w:r>
-              <w:r>
-                <w:t>4</w:t>
-              </w:r>
-              <w:r>
-                <w:t>)/(</w:t>
-              </w:r>
-              <w:r>
-                <w:t>68.43</w:t>
-              </w:r>
-              <w:r>
-                <w:t>.</w:t>
-              </w:r>
-              <w:r>
-                <w:t>)</w:t>
-              </w:r>
-              <w:r>
-                <w:t>=</w:t>
-              </w:r>
-              <w:r>
-                <w:t>0.152</w:t>
-              </w:r>
+            <w:ins w:id="1" w:author="Worarat Kaserm">
               <w:r>
                 <w:rPr>
                   <w:rFonts w:cstheme="minorBidi" w:hint="cs"/>
@@ -2087,25 +1865,14 @@
               <w:jc w:val="right"/>
             </w:pPr>
             <w:r>
-              <w:t>14243/67.6=210.70</w:t>
-            </w:r>
-            <w:ins w:id="16" w:author="Worarat Kaserm">
-              <w:r>
-                <w:t>13187</w:t>
-              </w:r>
-              <w:r>
-                <w:t>/</w:t>
-              </w:r>
-              <w:r>
-                <w:t>55.7</w:t>
-              </w:r>
-              <w:r>
-                <w:t>=</w:t>
-              </w:r>
-              <w:r>
-                <w:t>236.75</w:t>
-              </w:r>
-            </w:ins>
+              <w:t>14243/67.6=210.</w:t>
+            </w:r>
+            <w:r>
+              <w:t>7</w:t>
+            </w:r>
+            <w:r>
+              <w:t>0</w:t>
+            </w:r>
           </w:p>
         </w:tc>
       </w:tr>
@@ -2120,7 +1887,6 @@
           </w:tcPr>
           <w:p>
             <w:r>
-              <w:lastRenderedPageBreak/>
               <w:t xml:space="preserve">  Requirement pages/hour</w:t>
             </w:r>
           </w:p>
@@ -2159,25 +1925,14 @@
               <w:jc w:val="right"/>
             </w:pPr>
             <w:r>
-              <w:t>287/18.5=15.51</w:t>
-            </w:r>
-            <w:ins w:id="17" w:author="Worarat Kaserm">
-              <w:r>
-                <w:t>228</w:t>
-              </w:r>
-              <w:r>
-                <w:t>/</w:t>
-              </w:r>
-              <w:r>
-                <w:t>18.7</w:t>
-              </w:r>
-              <w:r>
-                <w:t>=</w:t>
-              </w:r>
-              <w:r>
-                <w:t>12.19</w:t>
-              </w:r>
-            </w:ins>
+              <w:t>287/18.5=15.</w:t>
+            </w:r>
+            <w:r>
+              <w:rPr>
+                <w:color w:val="000000" w:themeColor="text1"/>
+              </w:rPr>
+              <w:t>51</w:t>
+            </w:r>
           </w:p>
         </w:tc>
       </w:tr>
@@ -2229,29 +1984,11 @@
             <w:pPr>
               <w:jc w:val="right"/>
             </w:pPr>
+            <w:proofErr w:type="spellStart"/>
             <w:r>
               <w:t>ไม่ได้ดำเนินการ</w:t>
             </w:r>
-            <w:ins w:id="18" w:author="Worarat Kaserm">
-              <w:r>
-                <w:t>1</w:t>
-              </w:r>
-              <w:r>
-                <w:t>45</w:t>
-              </w:r>
-              <w:r>
-                <w:t>/</w:t>
-              </w:r>
-              <w:r>
-                <w:t>9</w:t>
-              </w:r>
-              <w:r>
-                <w:t xml:space="preserve"> = </w:t>
-              </w:r>
-              <w:r>
-                <w:t>16.11</w:t>
-              </w:r>
-            </w:ins>
+            <w:proofErr w:type="spellEnd"/>
           </w:p>
         </w:tc>
       </w:tr>
@@ -2354,29 +2091,10 @@
             <w:pPr>
               <w:jc w:val="right"/>
             </w:pPr>
+            <w:proofErr w:type="spellStart"/>
             <w:r>
               <w:t>ไม่ได้ดำเนินการ</w:t>
             </w:r>
-            <w:ins w:id="19" w:author="Worarat Kaserm">
-              <w:r>
-                <w:t>13187</w:t>
-              </w:r>
-              <w:r>
-                <w:t>/</w:t>
-              </w:r>
-              <w:proofErr w:type="spellStart"/>
-              <w:r>
-                <w:t>เวลาที่ทีม</w:t>
-              </w:r>
-              <w:proofErr w:type="spellEnd"/>
-              <w:r>
-                <w:t xml:space="preserve"> 2 </w:t>
-              </w:r>
-              <w:proofErr w:type="spellStart"/>
-              <w:r>
-                <w:t>ตรวจ</w:t>
-              </w:r>
-            </w:ins>
             <w:proofErr w:type="spellEnd"/>
           </w:p>
         </w:tc>
@@ -2493,72 +2211,55 @@
             <w:tcW w:w="4248" w:type="dxa"/>
           </w:tcPr>
           <w:p>
+            <w:pPr>
+              <w:rPr>
+                <w:sz w:val="24"/>
+                <w:szCs w:val="24"/>
+              </w:rPr>
+            </w:pPr>
             <w:proofErr w:type="spellStart"/>
             <w:r>
+              <w:rPr>
+                <w:rFonts w:ascii="Angsana New" w:hAnsi="Angsana New" w:cs="Angsana New"/>
+                <w:sz w:val="24"/>
+                <w:szCs w:val="24"/>
+              </w:rPr>
               <w:t>นางสาว</w:t>
             </w:r>
             <w:proofErr w:type="spellEnd"/>
             <w:r>
               <w:rPr>
-                <w:rFonts w:cs="Cordia New" w:hint="cs"/>
-                <w:szCs w:val="25"/>
+                <w:rFonts w:ascii="Angsana New" w:hAnsi="Angsana New" w:cs="Angsana New" w:hint="cs"/>
+                <w:sz w:val="24"/>
+                <w:szCs w:val="24"/>
                 <w:cs/>
                 <w:lang w:bidi="th-TH"/>
               </w:rPr>
-              <w:t xml:space="preserve">วรรัตน์ </w:t>
-            </w:r>
-            <w:proofErr w:type="gramStart"/>
-            <w:r>
-              <w:rPr>
-                <w:rFonts w:cs="Cordia New" w:hint="cs"/>
-                <w:szCs w:val="25"/>
+              <w:t>วรรัตน์</w:t>
+            </w:r>
+            <w:r>
+              <w:rPr>
+                <w:sz w:val="24"/>
+                <w:szCs w:val="24"/>
                 <w:cs/>
                 <w:lang w:bidi="th-TH"/>
               </w:rPr>
-              <w:t xml:space="preserve">กะเสริม </w:t>
-            </w:r>
-            <w:ins w:id="20" w:author="Worarat Kaserm">
-              <w:r>
-                <w:rPr>
-                  <w:rFonts w:cs="Cordia New"/>
-                  <w:szCs w:val="25"/>
-                  <w:lang w:bidi="th-TH"/>
-                </w:rPr>
-                <w:t>,</w:t>
-              </w:r>
-              <w:proofErr w:type="gramEnd"/>
-              <w:r>
-                <w:rPr>
-                  <w:rFonts w:cs="Cordia New"/>
-                  <w:szCs w:val="25"/>
-                  <w:lang w:bidi="th-TH"/>
-                </w:rPr>
-                <w:t xml:space="preserve"> </w:t>
-              </w:r>
-            </w:ins>
-            <w:r>
-              <w:t>(QM)</w:t>
-            </w:r>
-          </w:p>
-          <w:p>
-            <w:proofErr w:type="spellStart"/>
-            <w:r>
-              <w:t>นาย</w:t>
-            </w:r>
-            <w:proofErr w:type="spellEnd"/>
-            <w:r>
-              <w:rPr>
-                <w:rFonts w:cs="Cordia New" w:hint="cs"/>
-                <w:szCs w:val="25"/>
+              <w:t xml:space="preserve"> </w:t>
+            </w:r>
+            <w:r>
+              <w:rPr>
+                <w:rFonts w:ascii="Angsana New" w:hAnsi="Angsana New" w:cs="Angsana New" w:hint="cs"/>
+                <w:sz w:val="24"/>
+                <w:szCs w:val="24"/>
                 <w:cs/>
                 <w:lang w:bidi="th-TH"/>
               </w:rPr>
-              <w:t>ณัฐนันท์</w:t>
-            </w:r>
-            <w:r>
-              <w:rPr>
-                <w:rFonts w:cs="Cordia New"/>
-                <w:szCs w:val="25"/>
+              <w:t>กะเสริม</w:t>
+            </w:r>
+            <w:r>
+              <w:rPr>
+                <w:sz w:val="24"/>
+                <w:szCs w:val="24"/>
                 <w:cs/>
                 <w:lang w:bidi="th-TH"/>
               </w:rPr>
@@ -2566,14 +2267,63 @@
             </w:r>
             <w:r>
               <w:rPr>
-                <w:rFonts w:cs="Cordia New" w:hint="cs"/>
-                <w:szCs w:val="25"/>
+                <w:sz w:val="24"/>
+                <w:szCs w:val="24"/>
+              </w:rPr>
+              <w:t>(QM)</w:t>
+            </w:r>
+          </w:p>
+          <w:p>
+            <w:pPr>
+              <w:rPr>
+                <w:sz w:val="24"/>
+                <w:szCs w:val="24"/>
+              </w:rPr>
+            </w:pPr>
+            <w:proofErr w:type="spellStart"/>
+            <w:r>
+              <w:rPr>
+                <w:rFonts w:ascii="Angsana New" w:hAnsi="Angsana New" w:cs="Angsana New"/>
+                <w:sz w:val="24"/>
+                <w:szCs w:val="24"/>
+              </w:rPr>
+              <w:t>นาย</w:t>
+            </w:r>
+            <w:proofErr w:type="spellEnd"/>
+            <w:r>
+              <w:rPr>
+                <w:rFonts w:ascii="Angsana New" w:hAnsi="Angsana New" w:cs="Angsana New" w:hint="cs"/>
+                <w:sz w:val="24"/>
+                <w:szCs w:val="24"/>
                 <w:cs/>
                 <w:lang w:bidi="th-TH"/>
               </w:rPr>
+              <w:t>ณัฐนันท์</w:t>
+            </w:r>
+            <w:r>
+              <w:rPr>
+                <w:sz w:val="24"/>
+                <w:szCs w:val="24"/>
+                <w:cs/>
+                <w:lang w:bidi="th-TH"/>
+              </w:rPr>
+              <w:t xml:space="preserve"> </w:t>
+            </w:r>
+            <w:r>
+              <w:rPr>
+                <w:rFonts w:ascii="Angsana New" w:hAnsi="Angsana New" w:cs="Angsana New" w:hint="cs"/>
+                <w:sz w:val="24"/>
+                <w:szCs w:val="24"/>
+                <w:cs/>
+                <w:lang w:bidi="th-TH"/>
+              </w:rPr>
               <w:t>อมรเลิศวิทย์</w:t>
             </w:r>
             <w:r>
+              <w:rPr>
+                <w:sz w:val="24"/>
+                <w:szCs w:val="24"/>
+              </w:rPr>
               <w:t xml:space="preserve"> (QA)</w:t>
             </w:r>
           </w:p>
@@ -2594,39 +2344,21 @@
           </w:tcPr>
           <w:p>
             <w:r>
-              <w:t>27 ม.ค.</w:t>
-            </w:r>
-            <w:ins w:id="21" w:author="Worarat Kaserm">
-              <w:r>
-                <w:t xml:space="preserve">8 </w:t>
-              </w:r>
-              <w:r>
-                <w:rPr>
-                  <w:rFonts w:cs="Cordia New" w:hint="cs"/>
-                  <w:szCs w:val="25"/>
-                  <w:cs/>
-                  <w:lang w:bidi="th-TH"/>
-                </w:rPr>
-                <w:t>พ</w:t>
-              </w:r>
-              <w:r>
-                <w:t>.</w:t>
-              </w:r>
-              <w:r>
-                <w:rPr>
-                  <w:rFonts w:cs="Angsana New" w:hint="cs"/>
-                  <w:szCs w:val="25"/>
-                  <w:cs/>
-                  <w:lang w:bidi="th-TH"/>
-                </w:rPr>
-                <w:t>ย</w:t>
-              </w:r>
-              <w:r>
-                <w:t>.</w:t>
-              </w:r>
-            </w:ins>
-            <w:r>
-              <w:t xml:space="preserve"> 2564</w:t>
+              <w:t xml:space="preserve">27 </w:t>
+            </w:r>
+            <w:proofErr w:type="spellStart"/>
+            <w:r>
+              <w:t>ม.ค</w:t>
+            </w:r>
+            <w:proofErr w:type="spellEnd"/>
+            <w:r>
+              <w:t>.</w:t>
+            </w:r>
+            <w:r>
+              <w:t xml:space="preserve"> 256</w:t>
+            </w:r>
+            <w:r>
+              <w:t>5</w:t>
             </w:r>
           </w:p>
         </w:tc>
@@ -3942,10 +3674,22 @@
               <w:jc w:val="right"/>
             </w:pPr>
             <w:r>
-              <w:t>3765/80,948</w:t>
-            </w:r>
-            <w:r>
-              <w:t>‬ = 4.66%</w:t>
+              <w:t>3765/</w:t>
+            </w:r>
+            <w:r>
+              <w:t>2</w:t>
+            </w:r>
+            <w:r>
+              <w:t>0,948</w:t>
+            </w:r>
+            <w:r>
+              <w:t xml:space="preserve">‬ = </w:t>
+            </w:r>
+            <w:r>
+              <w:t>17.97</w:t>
+            </w:r>
+            <w:r>
+              <w:t>%</w:t>
             </w:r>
           </w:p>
         </w:tc>
@@ -4251,7 +3995,19 @@
               <w:jc w:val="right"/>
             </w:pPr>
             <w:r>
-              <w:t>14243/80,948 = 18%</w:t>
+              <w:t>14243/</w:t>
+            </w:r>
+            <w:r>
+              <w:t>2</w:t>
+            </w:r>
+            <w:r>
+              <w:t xml:space="preserve">0,948 = </w:t>
+            </w:r>
+            <w:r>
+              <w:t>6</w:t>
+            </w:r>
+            <w:r>
+              <w:t>8%</w:t>
             </w:r>
           </w:p>
         </w:tc>
@@ -4371,7 +4127,19 @@
               <w:jc w:val="right"/>
             </w:pPr>
             <w:r>
-              <w:t>62940/2244 = 77.42%</w:t>
+              <w:t>2940/2</w:t>
+            </w:r>
+            <w:r>
+              <w:t>0948</w:t>
+            </w:r>
+            <w:r>
+              <w:t xml:space="preserve"> = </w:t>
+            </w:r>
+            <w:r>
+              <w:t>14.03</w:t>
+            </w:r>
+            <w:r>
+              <w:t>%</w:t>
             </w:r>
           </w:p>
         </w:tc>
@@ -4563,7 +4331,10 @@
               <w:jc w:val="right"/>
             </w:pPr>
             <w:r>
-              <w:t>4.66%</w:t>
+              <w:t>17.97</w:t>
+            </w:r>
+            <w:r>
+              <w:t>%</w:t>
             </w:r>
           </w:p>
         </w:tc>
@@ -4630,7 +4401,10 @@
               <w:jc w:val="right"/>
             </w:pPr>
             <w:r>
-              <w:t>22.66%</w:t>
+              <w:t>85.97</w:t>
+            </w:r>
+            <w:r>
+              <w:t>%</w:t>
             </w:r>
           </w:p>
         </w:tc>
@@ -4703,7 +4477,10 @@
               <w:jc w:val="right"/>
             </w:pPr>
             <w:r>
-              <w:t>22.66%</w:t>
+              <w:t>85.97</w:t>
+            </w:r>
+            <w:r>
+              <w:t>%</w:t>
             </w:r>
           </w:p>
         </w:tc>
@@ -4813,7 +4590,6 @@
           <w:b/>
           <w:sz w:val="28"/>
         </w:rPr>
-        <w:lastRenderedPageBreak/>
         <w:t>TSPi</w:t>
       </w:r>
       <w:proofErr w:type="spellEnd"/>
@@ -5696,7 +5472,6 @@
           <w:b/>
           <w:sz w:val="28"/>
         </w:rPr>
-        <w:lastRenderedPageBreak/>
         <w:t>TSPi</w:t>
       </w:r>
       <w:proofErr w:type="spellEnd"/>
@@ -7299,6 +7074,21 @@
 </file>
 
 <file path=customXml/item1.xml><?xml version="1.0" encoding="utf-8"?>
+<p:properties xmlns:p="http://schemas.microsoft.com/office/2006/metadata/properties" xmlns:xsi="http://www.w3.org/2001/XMLSchema-instance" xmlns:pc="http://schemas.microsoft.com/office/infopath/2007/PartnerControls">
+  <documentManagement/>
+</p:properties>
+</file>
+
+<file path=customXml/item2.xml><?xml version="1.0" encoding="utf-8"?>
+<?mso-contentType ?>
+<FormTemplates xmlns="http://schemas.microsoft.com/sharepoint/v3/contenttype/forms">
+  <Display>DocumentLibraryForm</Display>
+  <Edit>DocumentLibraryForm</Edit>
+  <New>DocumentLibraryForm</New>
+</FormTemplates>
+</file>
+
+<file path=customXml/item3.xml><?xml version="1.0" encoding="utf-8"?>
 <ct:contentTypeSchema xmlns:ct="http://schemas.microsoft.com/office/2006/metadata/contentType" xmlns:ma="http://schemas.microsoft.com/office/2006/metadata/properties/metaAttributes" ct:_="" ma:_="" ma:contentTypeName="Document" ma:contentTypeID="0x0101008F9B126A6002FA47B650CD91D6AC69FF" ma:contentTypeVersion="5" ma:contentTypeDescription="Create a new document." ma:contentTypeScope="" ma:versionID="df682144fd612706f5b615a563e7d621">
   <xsd:schema xmlns:xsd="http://www.w3.org/2001/XMLSchema" xmlns:xs="http://www.w3.org/2001/XMLSchema" xmlns:p="http://schemas.microsoft.com/office/2006/metadata/properties" xmlns:ns3="474e1476-f19d-4411-afb9-12ed93966029" xmlns:ns4="cf802954-d5a2-4341-86b7-e6942dbeb309" targetNamespace="http://schemas.microsoft.com/office/2006/metadata/properties" ma:root="true" ma:fieldsID="0104de995bab4482188e1f7a1f4246ae" ns3:_="" ns4:_="">
     <xsd:import namespace="474e1476-f19d-4411-afb9-12ed93966029"/>
@@ -7469,22 +7259,24 @@
 </ct:contentTypeSchema>
 </file>
 
-<file path=customXml/item2.xml><?xml version="1.0" encoding="utf-8"?>
-<?mso-contentType ?>
-<FormTemplates xmlns="http://schemas.microsoft.com/sharepoint/v3/contenttype/forms">
-  <Display>DocumentLibraryForm</Display>
-  <Edit>DocumentLibraryForm</Edit>
-  <New>DocumentLibraryForm</New>
-</FormTemplates>
+<file path=customXml/itemProps1.xml><?xml version="1.0" encoding="utf-8"?>
+<ds:datastoreItem xmlns:ds="http://schemas.openxmlformats.org/officeDocument/2006/customXml" ds:itemID="{86127028-B674-492A-B8AC-128E9C2E339E}">
+  <ds:schemaRefs>
+    <ds:schemaRef ds:uri="http://schemas.microsoft.com/office/2006/metadata/properties"/>
+    <ds:schemaRef ds:uri="http://schemas.microsoft.com/office/infopath/2007/PartnerControls"/>
+  </ds:schemaRefs>
+</ds:datastoreItem>
 </file>
 
-<file path=customXml/item3.xml><?xml version="1.0" encoding="utf-8"?>
-<p:properties xmlns:p="http://schemas.microsoft.com/office/2006/metadata/properties" xmlns:xsi="http://www.w3.org/2001/XMLSchema-instance" xmlns:pc="http://schemas.microsoft.com/office/infopath/2007/PartnerControls">
-  <documentManagement/>
-</p:properties>
+<file path=customXml/itemProps2.xml><?xml version="1.0" encoding="utf-8"?>
+<ds:datastoreItem xmlns:ds="http://schemas.openxmlformats.org/officeDocument/2006/customXml" ds:itemID="{73EC2F95-8A0C-46A0-B595-E3BEA173C019}">
+  <ds:schemaRefs>
+    <ds:schemaRef ds:uri="http://schemas.microsoft.com/sharepoint/v3/contenttype/forms"/>
+  </ds:schemaRefs>
+</ds:datastoreItem>
 </file>
 
-<file path=customXml/itemProps1.xml><?xml version="1.0" encoding="utf-8"?>
+<file path=customXml/itemProps3.xml><?xml version="1.0" encoding="utf-8"?>
 <ds:datastoreItem xmlns:ds="http://schemas.openxmlformats.org/officeDocument/2006/customXml" ds:itemID="{3D683340-C4FF-425D-AD04-82D861E0D8E8}">
   <ds:schemaRefs>
     <ds:schemaRef ds:uri="http://schemas.microsoft.com/office/2006/metadata/contentType"/>
@@ -7501,29 +7293,4 @@
     <ds:schemaRef ds:uri="http://schemas.microsoft.com/internal/obd"/>
   </ds:schemaRefs>
 </ds:datastoreItem>
-</file>
-
-<file path=customXml/itemProps2.xml><?xml version="1.0" encoding="utf-8"?>
-<ds:datastoreItem xmlns:ds="http://schemas.openxmlformats.org/officeDocument/2006/customXml" ds:itemID="{73EC2F95-8A0C-46A0-B595-E3BEA173C019}">
-  <ds:schemaRefs>
-    <ds:schemaRef ds:uri="http://schemas.microsoft.com/sharepoint/v3/contenttype/forms"/>
-  </ds:schemaRefs>
-</ds:datastoreItem>
-</file>
-
-<file path=customXml/itemProps3.xml><?xml version="1.0" encoding="utf-8"?>
-<ds:datastoreItem xmlns:ds="http://schemas.openxmlformats.org/officeDocument/2006/customXml" ds:itemID="{86127028-B674-492A-B8AC-128E9C2E339E}">
-  <ds:schemaRefs>
-    <ds:schemaRef ds:uri="cf802954-d5a2-4341-86b7-e6942dbeb309"/>
-    <ds:schemaRef ds:uri="http://purl.org/dc/elements/1.1/"/>
-    <ds:schemaRef ds:uri="http://schemas.openxmlformats.org/package/2006/metadata/core-properties"/>
-    <ds:schemaRef ds:uri="http://schemas.microsoft.com/office/2006/documentManagement/types"/>
-    <ds:schemaRef ds:uri="http://schemas.microsoft.com/office/infopath/2007/PartnerControls"/>
-    <ds:schemaRef ds:uri="http://purl.org/dc/dcmitype/"/>
-    <ds:schemaRef ds:uri="http://www.w3.org/XML/1998/namespace"/>
-    <ds:schemaRef ds:uri="474e1476-f19d-4411-afb9-12ed93966029"/>
-    <ds:schemaRef ds:uri="http://schemas.microsoft.com/office/2006/metadata/properties"/>
-    <ds:schemaRef ds:uri="http://purl.org/dc/terms/"/>
-  </ds:schemaRefs>
-</ds:datastoreItem>
 </file>